--- a/game_reviews/translations/helloween (Version 1).docx
+++ b/game_reviews/translations/helloween (Version 1).docx
@@ -7,7 +7,7 @@
         <w:pStyle w:val="Heading1"/>
       </w:pPr>
       <w:r>
-        <w:t>Play Helloween Free - Enjoy 7 Bonus Features and Great Soundtrack</w:t>
+        <w:t>Play Helloween for Free - Exciting Music-Themed Slot Game</w:t>
       </w:r>
     </w:p>
     <w:p>
@@ -258,7 +258,18 @@
       </w:pPr>
       <w:r/>
       <w:r>
-        <w:t>Great sound effects and music selection</w:t>
+        <w:t>Impressive graphics and gameplay</w:t>
+      </w:r>
+    </w:p>
+    <w:p>
+      <w:pPr>
+        <w:pStyle w:val="ListBullet"/>
+        <w:spacing w:line="240" w:lineRule="auto"/>
+        <w:ind w:left="720"/>
+      </w:pPr>
+      <w:r/>
+      <w:r>
+        <w:t>Selection of famous Helloween songs as the soundtrack</w:t>
       </w:r>
     </w:p>
     <w:p>
@@ -280,18 +291,7 @@
       </w:pPr>
       <w:r/>
       <w:r>
-        <w:t>Classic grid with 10 fixed paylines</w:t>
-      </w:r>
-    </w:p>
-    <w:p>
-      <w:pPr>
-        <w:pStyle w:val="ListBullet"/>
-        <w:spacing w:line="240" w:lineRule="auto"/>
-        <w:ind w:left="720"/>
-      </w:pPr>
-      <w:r/>
-      <w:r>
-        <w:t>High-quality graphics and video</w:t>
+        <w:t>Explosive music immerses players in the band's world</w:t>
       </w:r>
     </w:p>
     <w:p>
@@ -310,7 +310,7 @@
       </w:pPr>
       <w:r/>
       <w:r>
-        <w:t>Low RTP compared to other online slots</w:t>
+        <w:t>Lower RTP compared to the average for online slots</w:t>
       </w:r>
     </w:p>
     <w:p>
@@ -321,7 +321,7 @@
       </w:pPr>
       <w:r/>
       <w:r>
-        <w:t>Medium volatility means longer stretches between hits</w:t>
+        <w:t>Longer stretches between big wins</w:t>
       </w:r>
     </w:p>
     <w:p>
@@ -330,7 +330,7 @@
         <w:rPr>
           <w:b/>
         </w:rPr>
-        <w:t>Play Helloween Free - Enjoy 7 Bonus Features and Great Soundtrack</w:t>
+        <w:t>Play Helloween for Free - Exciting Music-Themed Slot Game</w:t>
       </w:r>
     </w:p>
     <w:p>
@@ -339,7 +339,7 @@
         <w:rPr>
           <w:i/>
         </w:rPr>
-        <w:t>Experience the German metal band's world with Play'N'Go's Helloween. Play for free and enjoy 7 Wild-related bonus features and explosive music.</w:t>
+        <w:t>Read our review of Helloween, a music-themed slot game with impressive graphics and a variety of bonus features. Play for free now!</w:t>
       </w:r>
     </w:p>
     <w:sectPr>
